--- a/docs/Reports/tmp/Report4_Quan_Algorithms.docx
+++ b/docs/Reports/tmp/Report4_Quan_Algorithms.docx
@@ -33,31 +33,13 @@
         <w:pStyle w:val="ListParagraph"/>
       </w:pPr>
       <w:r>
-        <w:t xml:space="preserve">The </w:t>
-      </w:r>
-      <w:r>
-        <w:t>medical record</w:t>
-      </w:r>
-      <w:r>
-        <w:t xml:space="preserve"> in </w:t>
-      </w:r>
-      <w:r>
-        <w:t>HSTS</w:t>
-      </w:r>
-      <w:r>
-        <w:t xml:space="preserve"> system is complex and can be managed differently during th</w:t>
+        <w:t>The medical record in HSTS system is complex and can be managed differently during th</w:t>
       </w:r>
       <w:r>
         <w:t>e operation. The state chart be</w:t>
       </w:r>
       <w:r>
-        <w:t xml:space="preserve">low describes all the state of a </w:t>
-      </w:r>
-      <w:r>
-        <w:t>medical record</w:t>
-      </w:r>
-      <w:r>
-        <w:t>.</w:t>
+        <w:t>low describes all the state of a medical record.</w:t>
       </w:r>
     </w:p>
     <w:p>
@@ -227,7 +209,6 @@
         </w:numPr>
       </w:pPr>
       <w:r>
-        <w:lastRenderedPageBreak/>
         <w:t>Definition problem</w:t>
       </w:r>
     </w:p>
@@ -248,13 +229,7 @@
         <w:t xml:space="preserve"> </w:t>
       </w:r>
       <w:r>
-        <w:t xml:space="preserve">every day </w:t>
-      </w:r>
-      <w:r>
-        <w:t xml:space="preserve">to </w:t>
-      </w:r>
-      <w:r>
-        <w:t>send email contains login</w:t>
+        <w:t>every day to send email contains login</w:t>
       </w:r>
       <w:r>
         <w:t xml:space="preserve"> credential information to user such as new patients, doctor, nurse, etc. For their usage, </w:t>
@@ -304,28 +279,19 @@
         <w:t xml:space="preserve">in our web application. The scheduler </w:t>
       </w:r>
       <w:r>
-        <w:t>will au</w:t>
-      </w:r>
-      <w:r>
-        <w:t>tomatically run following sch</w:t>
+        <w:t>will automatically run following sch</w:t>
       </w:r>
       <w:r>
         <w:t>e</w:t>
       </w:r>
       <w:r>
-        <w:t>dule</w:t>
-      </w:r>
-      <w:r>
-        <w:t xml:space="preserve"> </w:t>
+        <w:t xml:space="preserve">dule </w:t>
       </w:r>
       <w:r>
         <w:t xml:space="preserve">setting </w:t>
       </w:r>
       <w:r>
-        <w:t>that system administrator defines when deploy the system.</w:t>
-      </w:r>
-      <w:r>
-        <w:t xml:space="preserve"> The scheduler </w:t>
+        <w:t xml:space="preserve">that system administrator defines when deploy the system. The scheduler </w:t>
       </w:r>
       <w:r>
         <w:t>will automatically a</w:t>
@@ -349,8 +315,83 @@
         </w:numPr>
       </w:pPr>
       <w:r>
+        <w:t>Complexity</w:t>
+      </w:r>
+    </w:p>
+    <w:p>
+      <w:pPr>
+        <w:pStyle w:val="ListParagraph"/>
+        <w:rPr>
+          <w:vertAlign w:val="superscript"/>
+        </w:rPr>
+      </w:pPr>
+      <w:r>
+        <w:rPr>
+          <w:i/>
+          <w:iCs/>
+          <w:color w:val="000000"/>
+        </w:rPr>
+        <w:t xml:space="preserve">In total, the complexity of this algorithm </w:t>
+      </w:r>
+      <w:r>
+        <w:rPr>
+          <w:i/>
+          <w:iCs/>
+          <w:color w:val="000000"/>
+        </w:rPr>
+        <w:t xml:space="preserve">is </w:t>
+      </w:r>
+      <w:proofErr w:type="spellStart"/>
+      <w:r>
+        <w:rPr>
+          <w:b/>
+          <w:i/>
+          <w:iCs/>
+          <w:color w:val="000000"/>
+        </w:rPr>
+        <w:t>logN</w:t>
+      </w:r>
+      <w:proofErr w:type="spellEnd"/>
+      <w:r>
+        <w:rPr>
+          <w:b/>
+          <w:i/>
+          <w:iCs/>
+          <w:color w:val="000000"/>
+        </w:rPr>
+        <w:t xml:space="preserve"> </w:t>
+      </w:r>
+      <w:r>
+        <w:rPr>
+          <w:b/>
+          <w:i/>
+          <w:iCs/>
+          <w:color w:val="FF0000"/>
+        </w:rPr>
+        <w:t>(check later)</w:t>
+      </w:r>
+      <w:r>
+        <w:rPr>
+          <w:i/>
+          <w:iCs/>
+          <w:color w:val="FF0000"/>
+        </w:rPr>
+        <w:t>.</w:t>
+      </w:r>
+    </w:p>
+    <w:p>
+      <w:pPr>
+        <w:pStyle w:val="ListParagraph"/>
+        <w:numPr>
+          <w:ilvl w:val="1"/>
+          <w:numId w:val="3"/>
+        </w:numPr>
+      </w:pPr>
+      <w:r>
         <w:t>Flow chart</w:t>
       </w:r>
+      <w:bookmarkStart w:id="1" w:name="_GoBack"/>
+      <w:bookmarkEnd w:id="1"/>
     </w:p>
     <w:p>
       <w:r>
@@ -359,9 +400,9 @@
         </w:rPr>
         <w:drawing>
           <wp:inline distT="0" distB="0" distL="0" distR="0">
-            <wp:extent cx="5943600" cy="5219065"/>
-            <wp:effectExtent l="0" t="0" r="0" b="635"/>
-            <wp:docPr id="5" name="Picture 5"/>
+            <wp:extent cx="11818474" cy="9962148"/>
+            <wp:effectExtent l="0" t="0" r="0" b="1270"/>
+            <wp:docPr id="4" name="Picture 4"/>
             <wp:cNvGraphicFramePr>
               <a:graphicFrameLocks xmlns:a="http://schemas.openxmlformats.org/drawingml/2006/main" noChangeAspect="1"/>
             </wp:cNvGraphicFramePr>
@@ -369,11 +410,11 @@
               <a:graphicData uri="http://schemas.openxmlformats.org/drawingml/2006/picture">
                 <pic:pic xmlns:pic="http://schemas.openxmlformats.org/drawingml/2006/picture">
                   <pic:nvPicPr>
-                    <pic:cNvPr id="5" name="Mail scheduler - New Page (4).png"/>
+                    <pic:cNvPr id="4" name="mail-scheduler.png"/>
                     <pic:cNvPicPr/>
                   </pic:nvPicPr>
                   <pic:blipFill>
-                    <a:blip r:embed="rId7" cstate="print">
+                    <a:blip r:embed="rId7">
                       <a:extLst>
                         <a:ext uri="{28A0092B-C50C-407E-A947-70E740481C1C}">
                           <a14:useLocalDpi xmlns:a14="http://schemas.microsoft.com/office/drawing/2010/main" val="0"/>
@@ -387,7 +428,7 @@
                   <pic:spPr>
                     <a:xfrm>
                       <a:off x="0" y="0"/>
-                      <a:ext cx="5943600" cy="5219065"/>
+                      <a:ext cx="11821595" cy="9964779"/>
                     </a:xfrm>
                     <a:prstGeom prst="rect">
                       <a:avLst/>
@@ -410,7 +451,6 @@
         </w:numPr>
       </w:pPr>
       <w:r>
-        <w:lastRenderedPageBreak/>
         <w:t>Analytic medical record data process</w:t>
       </w:r>
     </w:p>
@@ -449,10 +489,7 @@
         <w:jc w:val="both"/>
       </w:pPr>
       <w:r>
-        <w:t xml:space="preserve">In Web application, </w:t>
-      </w:r>
-      <w:r>
-        <w:t xml:space="preserve">for the purpose that make a </w:t>
+        <w:t xml:space="preserve">In Web application, for the purpose that make a </w:t>
       </w:r>
       <w:r>
         <w:t xml:space="preserve">statistics </w:t>
@@ -464,10 +501,7 @@
         <w:t xml:space="preserve">’s </w:t>
       </w:r>
       <w:r>
-        <w:t xml:space="preserve">treatment status, </w:t>
-      </w:r>
-      <w:r>
-        <w:t xml:space="preserve">we </w:t>
+        <w:t xml:space="preserve">treatment status, we </w:t>
       </w:r>
       <w:r>
         <w:t xml:space="preserve">need to </w:t>
@@ -587,7 +621,6 @@
         <w:rPr>
           <w:noProof/>
         </w:rPr>
-        <w:lastRenderedPageBreak/>
         <w:drawing>
           <wp:inline distT="0" distB="0" distL="0" distR="0">
             <wp:extent cx="5943600" cy="5871210"/>
@@ -630,8 +663,6 @@
           </wp:inline>
         </w:drawing>
       </w:r>
-      <w:bookmarkStart w:id="1" w:name="_GoBack"/>
-      <w:bookmarkEnd w:id="1"/>
     </w:p>
     <w:sectPr>
       <w:pgSz w:w="12240" w:h="15840"/>
